--- a/Docs/Semester2/Spesifications and Reports/DSD/New versions/DSD_v13.docx
+++ b/Docs/Semester2/Spesifications and Reports/DSD/New versions/DSD_v13.docx
@@ -2510,7 +2510,89 @@
         </w:r>
       </w:hyperlink>
       <w:r>
-        <w:t>4</w:t>
+        <w:t>5</w:t>
+      </w:r>
+    </w:p>
+    <w:p>
+      <w:pPr>
+        <w:pStyle w:val="TOC1"/>
+      </w:pPr>
+      <w:hyperlink w:anchor="_Toc501993340" w:history="1">
+        <w:r>
+          <w:rPr>
+            <w:rStyle w:val="Hyperlink"/>
+          </w:rPr>
+          <w:t>4.</w:t>
+        </w:r>
+        <w:r>
+          <w:rPr>
+            <w:rStyle w:val="Hyperlink"/>
+          </w:rPr>
+          <w:t>1</w:t>
+        </w:r>
+        <w:r>
+          <w:rPr>
+            <w:rStyle w:val="Hyperlink"/>
+          </w:rPr>
+          <w:t xml:space="preserve"> </w:t>
+        </w:r>
+        <w:r>
+          <w:rPr>
+            <w:rStyle w:val="Hyperlink"/>
+          </w:rPr>
+          <w:t>Testing of Hash System</w:t>
+        </w:r>
+        <w:r>
+          <w:rPr>
+            <w:webHidden/>
+          </w:rPr>
+          <w:tab/>
+          <w:t>1</w:t>
+        </w:r>
+      </w:hyperlink>
+      <w:r>
+        <w:t>5</w:t>
+      </w:r>
+    </w:p>
+    <w:p>
+      <w:pPr>
+        <w:pStyle w:val="TOC1"/>
+      </w:pPr>
+      <w:hyperlink w:anchor="_Toc501993340" w:history="1">
+        <w:r>
+          <w:rPr>
+            <w:rStyle w:val="Hyperlink"/>
+          </w:rPr>
+          <w:t>4.</w:t>
+        </w:r>
+        <w:r>
+          <w:rPr>
+            <w:rStyle w:val="Hyperlink"/>
+          </w:rPr>
+          <w:t>2</w:t>
+        </w:r>
+        <w:r>
+          <w:rPr>
+            <w:rStyle w:val="Hyperlink"/>
+          </w:rPr>
+          <w:t xml:space="preserve"> </w:t>
+        </w:r>
+        <w:r>
+          <w:rPr>
+            <w:rStyle w:val="Hyperlink"/>
+          </w:rPr>
+          <w:t>Testing of Marching Cubes</w:t>
+        </w:r>
+        <w:r>
+          <w:rPr>
+            <w:webHidden/>
+          </w:rPr>
+          <w:tab/>
+          <w:t>1</w:t>
+        </w:r>
+      </w:hyperlink>
+      <w:r>
+        <w:t>7</w:t>
       </w:r>
     </w:p>
     <w:p>
@@ -3078,13 +3160,7 @@
           <w:rPr>
             <w:rStyle w:val="Hyperlink"/>
           </w:rPr>
-          <w:t>1</w:t>
-        </w:r>
-        <w:r>
-          <w:rPr>
-            <w:rStyle w:val="Hyperlink"/>
-          </w:rPr>
-          <w:t>1</w:t>
+          <w:t>11</w:t>
         </w:r>
         <w:r>
           <w:rPr>
@@ -3326,14 +3402,6 @@
       <w:pPr>
         <w:jc w:val="both"/>
         <w:rPr>
-          <w:lang w:val="en-GB"/>
-        </w:rPr>
-      </w:pPr>
-    </w:p>
-    <w:p>
-      <w:pPr>
-        <w:jc w:val="both"/>
-        <w:rPr>
           <w:sz w:val="20"/>
           <w:lang w:val="en-GB"/>
         </w:rPr>
@@ -3343,14 +3411,8 @@
           <w:szCs w:val="24"/>
           <w:lang w:val="en-GB"/>
         </w:rPr>
+        <w:lastRenderedPageBreak/>
         <w:fldChar w:fldCharType="end"/>
-      </w:r>
-      <w:r>
-        <w:rPr>
-          <w:sz w:val="20"/>
-          <w:lang w:val="en-GB"/>
-        </w:rPr>
-        <w:br w:type="page"/>
       </w:r>
     </w:p>
     <w:p>
@@ -3370,7 +3432,6 @@
           <w:szCs w:val="28"/>
           <w:lang w:val="en-GB"/>
         </w:rPr>
-        <w:lastRenderedPageBreak/>
         <w:t>1</w:t>
       </w:r>
       <w:r>
@@ -8806,7 +8867,27 @@
           <w:iCs/>
           <w:lang w:val="en-GB"/>
         </w:rPr>
-        <w:t>4.1 Hash System</w:t>
+        <w:t xml:space="preserve">4.1 </w:t>
+      </w:r>
+      <w:r>
+        <w:rPr>
+          <w:b/>
+          <w:bCs/>
+          <w:i/>
+          <w:iCs/>
+          <w:lang w:val="en-GB"/>
+        </w:rPr>
+        <w:t xml:space="preserve">Testing of </w:t>
+      </w:r>
+      <w:r>
+        <w:rPr>
+          <w:b/>
+          <w:bCs/>
+          <w:i/>
+          <w:iCs/>
+          <w:lang w:val="en-GB"/>
+        </w:rPr>
+        <w:t>Hash System</w:t>
       </w:r>
     </w:p>
     <w:p>
@@ -9570,7 +9651,27 @@
           <w:lang w:val="en-GB"/>
         </w:rPr>
         <w:lastRenderedPageBreak/>
-        <w:t>4.2 Marching Cubes</w:t>
+        <w:t xml:space="preserve">4.2 </w:t>
+      </w:r>
+      <w:r>
+        <w:rPr>
+          <w:b/>
+          <w:bCs/>
+          <w:i/>
+          <w:iCs/>
+          <w:lang w:val="en-GB"/>
+        </w:rPr>
+        <w:t xml:space="preserve">Testing of </w:t>
+      </w:r>
+      <w:r>
+        <w:rPr>
+          <w:b/>
+          <w:bCs/>
+          <w:i/>
+          <w:iCs/>
+          <w:lang w:val="en-GB"/>
+        </w:rPr>
+        <w:t>Marching Cubes</w:t>
       </w:r>
     </w:p>
     <w:p>
@@ -9812,125 +9913,90 @@
           <w:iCs/>
           <w:sz w:val="20"/>
         </w:rPr>
-        <w:t>Marching cubes test scene on arbitrary vertex data</w:t>
-      </w:r>
-      <w:r>
-        <w:rPr>
-          <w:bCs/>
-          <w:iCs/>
-          <w:sz w:val="20"/>
+        <w:t>Marching cubes test scene on arbitrary vertex data.</w:t>
+      </w:r>
+    </w:p>
+    <w:p>
+      <w:pPr>
+        <w:jc w:val="both"/>
+        <w:rPr>
+          <w:lang w:val="en-GB"/>
+        </w:rPr>
+      </w:pPr>
+    </w:p>
+    <w:p>
+      <w:pPr>
+        <w:jc w:val="both"/>
+        <w:rPr>
+          <w:lang w:val="en-GB"/>
+        </w:rPr>
+      </w:pPr>
+    </w:p>
+    <w:p>
+      <w:pPr>
+        <w:jc w:val="both"/>
+        <w:rPr>
+          <w:lang w:val="en-GB"/>
+        </w:rPr>
+      </w:pPr>
+    </w:p>
+    <w:p>
+      <w:pPr>
+        <w:jc w:val="both"/>
+        <w:rPr>
+          <w:lang w:val="en-GB"/>
+        </w:rPr>
+      </w:pPr>
+    </w:p>
+    <w:p>
+      <w:pPr>
+        <w:jc w:val="both"/>
+        <w:rPr>
+          <w:lang w:val="en-GB"/>
+        </w:rPr>
+      </w:pPr>
+      <w:r>
+        <w:rPr>
+          <w:lang w:val="en-GB"/>
+        </w:rPr>
+        <w:t xml:space="preserve">Any other test design implementation of new algorithms will be added to this section. </w:t>
+      </w:r>
+      <w:r>
+        <w:rPr>
+          <w:lang w:val="en-GB"/>
+        </w:rPr>
+        <w:t xml:space="preserve">The comparison </w:t>
+      </w:r>
+      <w:r>
+        <w:rPr>
+          <w:lang w:val="en-GB"/>
+        </w:rPr>
+        <w:t xml:space="preserve">of performance </w:t>
+      </w:r>
+      <w:r>
+        <w:rPr>
+          <w:lang w:val="en-GB"/>
+        </w:rPr>
+        <w:t xml:space="preserve">tables with details will be added in </w:t>
+      </w:r>
+      <w:r>
+        <w:rPr>
+          <w:lang w:val="en-GB"/>
+        </w:rPr>
+        <w:t xml:space="preserve">the </w:t>
+      </w:r>
+      <w:r>
+        <w:rPr>
+          <w:lang w:val="en-GB"/>
+        </w:rPr>
+        <w:t>final report</w:t>
+      </w:r>
+      <w:r>
+        <w:rPr>
+          <w:lang w:val="en-GB"/>
         </w:rPr>
         <w:t>.</w:t>
       </w:r>
-    </w:p>
-    <w:p>
-      <w:pPr>
-        <w:jc w:val="both"/>
-        <w:rPr>
-          <w:lang w:val="en-GB"/>
-        </w:rPr>
-      </w:pPr>
-    </w:p>
-    <w:p>
-      <w:pPr>
-        <w:jc w:val="both"/>
-        <w:rPr>
-          <w:lang w:val="en-GB"/>
-        </w:rPr>
-      </w:pPr>
-    </w:p>
-    <w:p>
-      <w:pPr>
-        <w:jc w:val="both"/>
-        <w:rPr>
-          <w:lang w:val="en-GB"/>
-        </w:rPr>
-      </w:pPr>
-    </w:p>
-    <w:p>
-      <w:pPr>
-        <w:jc w:val="both"/>
-        <w:rPr>
-          <w:lang w:val="en-GB"/>
-        </w:rPr>
-      </w:pPr>
-    </w:p>
-    <w:p>
-      <w:pPr>
-        <w:jc w:val="both"/>
-        <w:rPr>
-          <w:lang w:val="en-GB"/>
-        </w:rPr>
-      </w:pPr>
-    </w:p>
-    <w:p>
-      <w:pPr>
-        <w:jc w:val="both"/>
-        <w:rPr>
-          <w:lang w:val="en-GB"/>
-        </w:rPr>
-      </w:pPr>
-    </w:p>
-    <w:p>
-      <w:pPr>
-        <w:jc w:val="both"/>
-        <w:rPr>
-          <w:lang w:val="en-GB"/>
-        </w:rPr>
-      </w:pPr>
-      <w:r>
-        <w:rPr>
-          <w:lang w:val="en-GB"/>
-        </w:rPr>
-        <w:lastRenderedPageBreak/>
-        <w:t xml:space="preserve">Any other test design implementation of new algorithms will be added to this section. </w:t>
-      </w:r>
-      <w:r>
-        <w:rPr>
-          <w:lang w:val="en-GB"/>
-        </w:rPr>
-        <w:t xml:space="preserve">The comparison </w:t>
-      </w:r>
-      <w:r>
-        <w:rPr>
-          <w:lang w:val="en-GB"/>
-        </w:rPr>
-        <w:t xml:space="preserve">of performance </w:t>
-      </w:r>
-      <w:r>
-        <w:rPr>
-          <w:lang w:val="en-GB"/>
-        </w:rPr>
-        <w:t xml:space="preserve">tables with details will be added in </w:t>
-      </w:r>
-      <w:r>
-        <w:rPr>
-          <w:lang w:val="en-GB"/>
-        </w:rPr>
-        <w:t xml:space="preserve">the </w:t>
-      </w:r>
-      <w:r>
-        <w:rPr>
-          <w:lang w:val="en-GB"/>
-        </w:rPr>
-        <w:t>final report.</w:t>
-      </w:r>
-    </w:p>
-    <w:p>
-      <w:pPr>
-        <w:jc w:val="both"/>
-        <w:rPr>
-          <w:lang w:val="en-GB"/>
-        </w:rPr>
-      </w:pPr>
-    </w:p>
-    <w:p>
-      <w:pPr>
-        <w:jc w:val="both"/>
-        <w:rPr>
-          <w:lang w:val="en-GB"/>
-        </w:rPr>
-      </w:pPr>
     </w:p>
     <w:p>
       <w:pPr>
@@ -9949,6 +10015,7 @@
           <w:szCs w:val="28"/>
           <w:lang w:val="en-GB"/>
         </w:rPr>
+        <w:lastRenderedPageBreak/>
         <w:t>References</w:t>
       </w:r>
       <w:bookmarkEnd w:id="9"/>
@@ -13066,7 +13133,7 @@
 </file>
 
 <file path=customXml/itemProps1.xml><?xml version="1.0" encoding="utf-8"?>
-<ds:datastoreItem xmlns:ds="http://schemas.openxmlformats.org/officeDocument/2006/customXml" ds:itemID="{5941EF1A-320D-49DD-A8BD-359F9E547752}">
+<ds:datastoreItem xmlns:ds="http://schemas.openxmlformats.org/officeDocument/2006/customXml" ds:itemID="{EB70718B-1D51-4FD0-AC08-89A63C9632F2}">
   <ds:schemaRefs>
     <ds:schemaRef ds:uri="http://schemas.openxmlformats.org/officeDocument/2006/bibliography"/>
   </ds:schemaRefs>
